--- a/docs/Systemtest/Systemtest_Testdrehbuch.docx
+++ b/docs/Systemtest/Systemtest_Testdrehbuch.docx
@@ -280,9 +280,9 @@
             </w:r>
             <w:r>
               <w:rPr>
-                <w:rStyle w:val="IndexLink"/>
-              </w:rPr>
-              <w:tab/>
+                <w:noProof/>
+                <w:webHidden/>
+              </w:rPr>
               <w:t>3</w:t>
             </w:r>
             <w:r>
@@ -352,9 +352,9 @@
             </w:r>
             <w:r>
               <w:rPr>
-                <w:rStyle w:val="IndexLink"/>
-              </w:rPr>
-              <w:tab/>
+                <w:noProof/>
+                <w:webHidden/>
+              </w:rPr>
               <w:t>3</w:t>
             </w:r>
             <w:r>
@@ -424,9 +424,9 @@
             </w:r>
             <w:r>
               <w:rPr>
-                <w:rStyle w:val="IndexLink"/>
-              </w:rPr>
-              <w:tab/>
+                <w:noProof/>
+                <w:webHidden/>
+              </w:rPr>
               <w:t>3</w:t>
             </w:r>
             <w:r>
@@ -492,10 +492,10 @@
             </w:r>
             <w:r>
               <w:rPr>
-                <w:rStyle w:val="IndexLink"/>
-              </w:rPr>
-              <w:tab/>
-              <w:t>3</w:t>
+                <w:noProof/>
+                <w:webHidden/>
+              </w:rPr>
+              <w:t>4</w:t>
             </w:r>
             <w:r>
               <w:rPr>
@@ -560,10 +560,10 @@
             </w:r>
             <w:r>
               <w:rPr>
-                <w:rStyle w:val="IndexLink"/>
-              </w:rPr>
-              <w:tab/>
-              <w:t>4</w:t>
+                <w:noProof/>
+                <w:webHidden/>
+              </w:rPr>
+              <w:t>5</w:t>
             </w:r>
             <w:r>
               <w:rPr>
@@ -632,10 +632,10 @@
             </w:r>
             <w:r>
               <w:rPr>
-                <w:rStyle w:val="IndexLink"/>
-              </w:rPr>
-              <w:tab/>
-              <w:t>4</w:t>
+                <w:noProof/>
+                <w:webHidden/>
+              </w:rPr>
+              <w:t>5</w:t>
             </w:r>
             <w:r>
               <w:rPr>
@@ -704,10 +704,10 @@
             </w:r>
             <w:r>
               <w:rPr>
-                <w:rStyle w:val="IndexLink"/>
-              </w:rPr>
-              <w:tab/>
-              <w:t>8</w:t>
+                <w:noProof/>
+                <w:webHidden/>
+              </w:rPr>
+              <w:t>11</w:t>
             </w:r>
             <w:r>
               <w:rPr>
@@ -776,10 +776,10 @@
             </w:r>
             <w:r>
               <w:rPr>
-                <w:rStyle w:val="IndexLink"/>
-              </w:rPr>
-              <w:tab/>
-              <w:t>14</w:t>
+                <w:noProof/>
+                <w:webHidden/>
+              </w:rPr>
+              <w:t>19</w:t>
             </w:r>
             <w:r>
               <w:rPr>
@@ -848,10 +848,10 @@
             </w:r>
             <w:r>
               <w:rPr>
-                <w:rStyle w:val="IndexLink"/>
-              </w:rPr>
-              <w:tab/>
-              <w:t>18</w:t>
+                <w:noProof/>
+                <w:webHidden/>
+              </w:rPr>
+              <w:t>24</w:t>
             </w:r>
             <w:r>
               <w:rPr>
@@ -920,10 +920,10 @@
             </w:r>
             <w:r>
               <w:rPr>
-                <w:rStyle w:val="IndexLink"/>
-              </w:rPr>
-              <w:tab/>
-              <w:t>21</w:t>
+                <w:noProof/>
+                <w:webHidden/>
+              </w:rPr>
+              <w:t>27</w:t>
             </w:r>
             <w:r>
               <w:rPr>
@@ -992,10 +992,10 @@
             </w:r>
             <w:r>
               <w:rPr>
-                <w:rStyle w:val="IndexLink"/>
-              </w:rPr>
-              <w:tab/>
-              <w:t>22</w:t>
+                <w:noProof/>
+                <w:webHidden/>
+              </w:rPr>
+              <w:t>29</w:t>
             </w:r>
             <w:r>
               <w:rPr>
@@ -1060,10 +1060,10 @@
             </w:r>
             <w:r>
               <w:rPr>
-                <w:rStyle w:val="IndexLink"/>
-              </w:rPr>
-              <w:tab/>
-              <w:t>24</w:t>
+                <w:noProof/>
+                <w:webHidden/>
+              </w:rPr>
+              <w:t>30</w:t>
             </w:r>
             <w:r>
               <w:rPr>
@@ -1132,10 +1132,10 @@
             </w:r>
             <w:r>
               <w:rPr>
-                <w:rStyle w:val="IndexLink"/>
-              </w:rPr>
-              <w:tab/>
-              <w:t>24</w:t>
+                <w:noProof/>
+                <w:webHidden/>
+              </w:rPr>
+              <w:t>30</w:t>
             </w:r>
             <w:r>
               <w:rPr>
@@ -29803,6 +29803,174 @@
           <inkml:channelProperty channel="Y" name="resolution" value="1000" units="1/cm"/>
         </inkml:channelProperties>
       </inkml:inkSource>
+      <inkml:timestamp xml:id="ts0" timeString="2021-06-12T17:43:16.734"/>
+    </inkml:context>
+    <inkml:brush xml:id="br0">
+      <inkml:brushProperty name="width" value="0.05" units="cm"/>
+      <inkml:brushProperty name="height" value="0.05" units="cm"/>
+      <inkml:brushProperty name="color" value="#E71224"/>
+      <inkml:brushProperty name="ignorePressure" value="1"/>
+    </inkml:brush>
+  </inkml:definitions>
+  <inkml:trace contextRef="#ctx0" brushRef="#br0">0 0,'1'2,"-1"0,1 0,-1 0,1 0,0 0,0 0,0 0,0 0,0-1,0 1,0 0,1-1,-1 1,0-1,1 1,3 1,34 25,-16-14,-4 5,-1 0,0 2,-1 0,19 32,-10-19,38 41,-21-26,-33-36</inkml:trace>
+  <inkml:trace contextRef="#ctx0" brushRef="#br0" timeOffset="1">0 318,'2'-5,"1"0,-1 0,1 0,-1 0,1 1,1-1,-1 1,1 0,-1 0,1 0,9-6,-1-1,-5 4,0 1,1 1,0-1,0 1,11-5,-10 6,-1 0,0-1,0 0,0-1,8-7,32-31,-33 31,0 0,-1-1,14-19,-18 20</inkml:trace>
+</inkml:ink>
+</file>
+
+<file path=customXml/item10.xml><?xml version="1.0" encoding="utf-8"?>
+<inkml:ink xmlns:inkml="http://www.w3.org/2003/InkML">
+  <inkml:definitions>
+    <inkml:context xml:id="ctx0">
+      <inkml:inkSource xml:id="inkSrc0">
+        <inkml:traceFormat>
+          <inkml:channel name="X" type="integer" min="-2.14748E9" max="2.14748E9" units="cm"/>
+          <inkml:channel name="Y" type="integer" min="-2.14748E9" max="2.14748E9" units="cm"/>
+        </inkml:traceFormat>
+        <inkml:channelProperties>
+          <inkml:channelProperty channel="X" name="resolution" value="1000" units="1/cm"/>
+          <inkml:channelProperty channel="Y" name="resolution" value="1000" units="1/cm"/>
+        </inkml:channelProperties>
+      </inkml:inkSource>
+      <inkml:timestamp xml:id="ts0" timeString="2021-06-12T17:41:07.608"/>
+    </inkml:context>
+    <inkml:brush xml:id="br0">
+      <inkml:brushProperty name="width" value="0.05" units="cm"/>
+      <inkml:brushProperty name="height" value="0.05" units="cm"/>
+      <inkml:brushProperty name="color" value="#E71224"/>
+      <inkml:brushProperty name="ignorePressure" value="1"/>
+    </inkml:brush>
+  </inkml:definitions>
+  <inkml:trace contextRef="#ctx0" brushRef="#br0">0 3,'1'2,"-1"0,1 0,-1 0,1 0,0 0,0 0,0-1,0 1,0 0,0 0,0-1,1 1,-1-1,0 1,1-1,3 3,34 23,-16-12,-4 4,-1 0,0 1,-1 1,19 33,-10-20,38 41,-21-26,-33-37</inkml:trace>
+  <inkml:trace contextRef="#ctx0" brushRef="#br0" timeOffset="1">0 321,'2'-5,"1"0,-1 0,1 0,-1 0,1 0,1 1,-1 0,1 0,-1 0,1 0,9-7,-1 0,-5 5,0 0,1 0,0 1,0 0,11-5,-10 6,-1-1,0 0,0 0,0 0,8-8,32-31,-33 31,0 0,-1-1,14-19,-18 20</inkml:trace>
+</inkml:ink>
+</file>
+
+<file path=customXml/item11.xml><?xml version="1.0" encoding="utf-8"?>
+<inkml:ink xmlns:inkml="http://www.w3.org/2003/InkML">
+  <inkml:definitions>
+    <inkml:context xml:id="ctx0">
+      <inkml:inkSource xml:id="inkSrc0">
+        <inkml:traceFormat>
+          <inkml:channel name="X" type="integer" min="-2.14748E9" max="2.14748E9" units="cm"/>
+          <inkml:channel name="Y" type="integer" min="-2.14748E9" max="2.14748E9" units="cm"/>
+        </inkml:traceFormat>
+        <inkml:channelProperties>
+          <inkml:channelProperty channel="X" name="resolution" value="1000" units="1/cm"/>
+          <inkml:channelProperty channel="Y" name="resolution" value="1000" units="1/cm"/>
+        </inkml:channelProperties>
+      </inkml:inkSource>
+      <inkml:timestamp xml:id="ts0" timeString="2021-06-12T17:43:25.103"/>
+    </inkml:context>
+    <inkml:brush xml:id="br0">
+      <inkml:brushProperty name="width" value="0.05" units="cm"/>
+      <inkml:brushProperty name="height" value="0.05" units="cm"/>
+      <inkml:brushProperty name="color" value="#E71224"/>
+      <inkml:brushProperty name="ignorePressure" value="1"/>
+    </inkml:brush>
+  </inkml:definitions>
+  <inkml:trace contextRef="#ctx0" brushRef="#br0">0 0,'1'2,"-1"0,1 0,-1 0,1 0,0 0,0 0,0 0,0 0,0-1,0 1,0 0,1-1,-1 1,0-1,1 1,3 1,34 25,-16-14,-4 5,-1 0,0 2,-1 0,19 32,-10-19,38 41,-21-26,-33-36</inkml:trace>
+  <inkml:trace contextRef="#ctx0" brushRef="#br0" timeOffset="1">0 318,'2'-5,"1"0,-1 0,1 0,-1 0,1 1,1-1,-1 1,1 0,-1 0,1 0,9-6,-1-1,-5 4,0 1,1 1,0-1,0 1,11-5,-10 6,-1 0,0-1,0 0,0-1,8-7,32-31,-33 31,0 0,-1-1,14-19,-18 20</inkml:trace>
+</inkml:ink>
+</file>
+
+<file path=customXml/item12.xml><?xml version="1.0" encoding="utf-8"?>
+<inkml:ink xmlns:inkml="http://www.w3.org/2003/InkML">
+  <inkml:definitions>
+    <inkml:context xml:id="ctx0">
+      <inkml:inkSource xml:id="inkSrc0">
+        <inkml:traceFormat>
+          <inkml:channel name="X" type="integer" min="-2.14748E9" max="2.14748E9" units="cm"/>
+          <inkml:channel name="Y" type="integer" min="-2.14748E9" max="2.14748E9" units="cm"/>
+        </inkml:traceFormat>
+        <inkml:channelProperties>
+          <inkml:channelProperty channel="X" name="resolution" value="1000" units="1/cm"/>
+          <inkml:channelProperty channel="Y" name="resolution" value="1000" units="1/cm"/>
+        </inkml:channelProperties>
+      </inkml:inkSource>
+      <inkml:timestamp xml:id="ts0" timeString="2021-06-12T17:41:31.735"/>
+    </inkml:context>
+    <inkml:brush xml:id="br0">
+      <inkml:brushProperty name="width" value="0.05" units="cm"/>
+      <inkml:brushProperty name="height" value="0.05" units="cm"/>
+      <inkml:brushProperty name="color" value="#E71224"/>
+      <inkml:brushProperty name="ignorePressure" value="1"/>
+    </inkml:brush>
+  </inkml:definitions>
+  <inkml:trace contextRef="#ctx0" brushRef="#br0">0 0,'1'2,"-1"0,1 0,-1 0,1 0,0 0,0 0,0 0,0 0,0-1,0 1,0 0,1-1,-1 1,0-1,1 1,3 1,34 25,-16-14,-4 5,-1 0,0 2,-1 0,19 32,-10-19,38 41,-21-26,-33-36</inkml:trace>
+  <inkml:trace contextRef="#ctx0" brushRef="#br0" timeOffset="1">0 318,'2'-5,"1"0,-1 0,1 0,-1 0,1 1,1-1,-1 1,1 0,-1 0,1 0,9-6,-1-1,-5 4,0 1,1 1,0-1,0 1,11-5,-10 6,-1 0,0-1,0 0,0-1,8-7,32-31,-33 31,0 0,-1-1,14-19,-18 20</inkml:trace>
+</inkml:ink>
+</file>
+
+<file path=customXml/item13.xml><?xml version="1.0" encoding="utf-8"?>
+<inkml:ink xmlns:inkml="http://www.w3.org/2003/InkML">
+  <inkml:definitions>
+    <inkml:context xml:id="ctx0">
+      <inkml:inkSource xml:id="inkSrc0">
+        <inkml:traceFormat>
+          <inkml:channel name="X" type="integer" min="-2.14748E9" max="2.14748E9" units="cm"/>
+          <inkml:channel name="Y" type="integer" min="-2.14748E9" max="2.14748E9" units="cm"/>
+        </inkml:traceFormat>
+        <inkml:channelProperties>
+          <inkml:channelProperty channel="X" name="resolution" value="1000" units="1/cm"/>
+          <inkml:channelProperty channel="Y" name="resolution" value="1000" units="1/cm"/>
+        </inkml:channelProperties>
+      </inkml:inkSource>
+      <inkml:timestamp xml:id="ts0" timeString="2021-06-12T17:44:53.687"/>
+    </inkml:context>
+    <inkml:brush xml:id="br0">
+      <inkml:brushProperty name="width" value="0.05" units="cm"/>
+      <inkml:brushProperty name="height" value="0.05" units="cm"/>
+      <inkml:brushProperty name="color" value="#E71224"/>
+      <inkml:brushProperty name="ignorePressure" value="1"/>
+    </inkml:brush>
+  </inkml:definitions>
+  <inkml:trace contextRef="#ctx0" brushRef="#br0">0 0,'1'2,"-1"0,1 0,-1 0,1 0,0 0,0 0,0 0,0 0,0-1,0 1,0 0,1-1,-1 1,0-1,1 1,3 1,34 25,-16-14,-4 5,-1 0,0 2,-1 0,19 32,-10-19,38 41,-21-26,-33-36</inkml:trace>
+  <inkml:trace contextRef="#ctx0" brushRef="#br0" timeOffset="1">0 318,'2'-5,"1"0,-1 0,1 0,-1 0,1 1,1-1,-1 1,1 0,-1 0,1 0,9-6,-1-1,-5 4,0 1,1 1,0-1,0 1,11-5,-10 6,-1 0,0-1,0 0,0-1,8-7,32-31,-33 31,0 0,-1-1,14-19,-18 20</inkml:trace>
+</inkml:ink>
+</file>
+
+<file path=customXml/item14.xml><?xml version="1.0" encoding="utf-8"?>
+<inkml:ink xmlns:inkml="http://www.w3.org/2003/InkML">
+  <inkml:definitions>
+    <inkml:context xml:id="ctx0">
+      <inkml:inkSource xml:id="inkSrc0">
+        <inkml:traceFormat>
+          <inkml:channel name="X" type="integer" min="-2.14748E9" max="2.14748E9" units="cm"/>
+          <inkml:channel name="Y" type="integer" min="-2.14748E9" max="2.14748E9" units="cm"/>
+        </inkml:traceFormat>
+        <inkml:channelProperties>
+          <inkml:channelProperty channel="X" name="resolution" value="1000" units="1/cm"/>
+          <inkml:channelProperty channel="Y" name="resolution" value="1000" units="1/cm"/>
+        </inkml:channelProperties>
+      </inkml:inkSource>
+      <inkml:timestamp xml:id="ts0" timeString="2021-06-12T17:45:08.019"/>
+    </inkml:context>
+    <inkml:brush xml:id="br0">
+      <inkml:brushProperty name="width" value="0.05" units="cm"/>
+      <inkml:brushProperty name="height" value="0.05" units="cm"/>
+      <inkml:brushProperty name="color" value="#E71224"/>
+      <inkml:brushProperty name="ignorePressure" value="1"/>
+    </inkml:brush>
+  </inkml:definitions>
+  <inkml:trace contextRef="#ctx0" brushRef="#br0">0 0,'1'2,"-1"0,1 0,-1 0,1 0,0 0,0 0,0 0,0 0,0-1,0 1,0 0,1-1,-1 1,0-1,1 1,3 1,34 25,-16-14,-4 5,-1 0,0 2,-1 0,19 32,-10-19,38 41,-21-26,-33-36</inkml:trace>
+  <inkml:trace contextRef="#ctx0" brushRef="#br0" timeOffset="1">0 318,'2'-5,"1"0,-1 0,1 0,-1 0,1 1,1-1,-1 1,1 0,-1 0,1 0,9-6,-1-1,-5 4,0 1,1 1,0-1,0 1,11-5,-10 6,-1 0,0-1,0 0,0-1,8-7,32-31,-33 31,0 0,-1-1,14-19,-18 20</inkml:trace>
+</inkml:ink>
+</file>
+
+<file path=customXml/item15.xml><?xml version="1.0" encoding="utf-8"?>
+<inkml:ink xmlns:inkml="http://www.w3.org/2003/InkML">
+  <inkml:definitions>
+    <inkml:context xml:id="ctx0">
+      <inkml:inkSource xml:id="inkSrc0">
+        <inkml:traceFormat>
+          <inkml:channel name="X" type="integer" min="-2.14748E9" max="2.14748E9" units="cm"/>
+          <inkml:channel name="Y" type="integer" min="-2.14748E9" max="2.14748E9" units="cm"/>
+        </inkml:traceFormat>
+        <inkml:channelProperties>
+          <inkml:channelProperty channel="X" name="resolution" value="1000" units="1/cm"/>
+          <inkml:channelProperty channel="Y" name="resolution" value="1000" units="1/cm"/>
+        </inkml:channelProperties>
+      </inkml:inkSource>
       <inkml:timestamp xml:id="ts0" timeString="2021-06-12T17:43:41.328"/>
     </inkml:context>
     <inkml:brush xml:id="br0">
@@ -29817,7 +29985,207 @@
 </inkml:ink>
 </file>
 
-<file path=customXml/item10.xml><?xml version="1.0" encoding="utf-8"?>
+<file path=customXml/item16.xml><?xml version="1.0" encoding="utf-8"?>
+<inkml:ink xmlns:inkml="http://www.w3.org/2003/InkML">
+  <inkml:definitions>
+    <inkml:context xml:id="ctx0">
+      <inkml:inkSource xml:id="inkSrc0">
+        <inkml:traceFormat>
+          <inkml:channel name="X" type="integer" min="-2.14748E9" max="2.14748E9" units="cm"/>
+          <inkml:channel name="Y" type="integer" min="-2.14748E9" max="2.14748E9" units="cm"/>
+        </inkml:traceFormat>
+        <inkml:channelProperties>
+          <inkml:channelProperty channel="X" name="resolution" value="1000" units="1/cm"/>
+          <inkml:channelProperty channel="Y" name="resolution" value="1000" units="1/cm"/>
+        </inkml:channelProperties>
+      </inkml:inkSource>
+      <inkml:timestamp xml:id="ts0" timeString="2021-06-12T17:43:31.374"/>
+    </inkml:context>
+    <inkml:brush xml:id="br0">
+      <inkml:brushProperty name="width" value="0.05" units="cm"/>
+      <inkml:brushProperty name="height" value="0.05" units="cm"/>
+      <inkml:brushProperty name="color" value="#E71224"/>
+      <inkml:brushProperty name="ignorePressure" value="1"/>
+    </inkml:brush>
+  </inkml:definitions>
+  <inkml:trace contextRef="#ctx0" brushRef="#br0">0 0,'1'2,"-1"0,1 0,-1 0,1 0,0 0,0 0,0 0,0 0,0-1,0 1,0 0,1-1,-1 1,0-1,1 1,3 1,34 25,-16-14,-4 5,-1 0,0 2,-1 0,19 32,-10-19,38 41,-21-26,-33-36</inkml:trace>
+  <inkml:trace contextRef="#ctx0" brushRef="#br0" timeOffset="1">0 318,'2'-5,"1"0,-1 0,1 0,-1 0,1 1,1-1,-1 1,1 0,-1 0,1 0,9-6,-1-1,-5 4,0 1,1 1,0-1,0 1,11-5,-10 6,-1 0,0-1,0 0,0-1,8-7,32-31,-33 31,0 0,-1-1,14-19,-18 20</inkml:trace>
+</inkml:ink>
+</file>
+
+<file path=customXml/item17.xml><?xml version="1.0" encoding="utf-8"?>
+<inkml:ink xmlns:inkml="http://www.w3.org/2003/InkML">
+  <inkml:definitions>
+    <inkml:context xml:id="ctx0">
+      <inkml:inkSource xml:id="inkSrc0">
+        <inkml:traceFormat>
+          <inkml:channel name="X" type="integer" min="-2.14748E9" max="2.14748E9" units="cm"/>
+          <inkml:channel name="Y" type="integer" min="-2.14748E9" max="2.14748E9" units="cm"/>
+        </inkml:traceFormat>
+        <inkml:channelProperties>
+          <inkml:channelProperty channel="X" name="resolution" value="1000" units="1/cm"/>
+          <inkml:channelProperty channel="Y" name="resolution" value="1000" units="1/cm"/>
+        </inkml:channelProperties>
+      </inkml:inkSource>
+      <inkml:timestamp xml:id="ts0" timeString="2021-06-12T17:44:27.229"/>
+    </inkml:context>
+    <inkml:brush xml:id="br0">
+      <inkml:brushProperty name="width" value="0.05" units="cm"/>
+      <inkml:brushProperty name="height" value="0.05" units="cm"/>
+      <inkml:brushProperty name="color" value="#E71224"/>
+      <inkml:brushProperty name="ignorePressure" value="1"/>
+    </inkml:brush>
+  </inkml:definitions>
+  <inkml:trace contextRef="#ctx0" brushRef="#br0">0 0,'1'2,"-1"0,1 0,-1 0,1 0,0 0,0 0,0 0,0 0,0-1,0 1,0 0,1-1,-1 1,0-1,1 1,3 1,34 25,-16-14,-4 5,-1 0,0 2,-1 0,19 32,-10-19,38 41,-21-26,-33-36</inkml:trace>
+  <inkml:trace contextRef="#ctx0" brushRef="#br0" timeOffset="1">0 318,'2'-5,"1"0,-1 0,1 0,-1 0,1 1,1-1,-1 1,1 0,-1 0,1 0,9-6,-1-1,-5 4,0 1,1 1,0-1,0 1,11-5,-10 6,-1 0,0-1,0 0,0-1,8-7,32-31,-33 31,0 0,-1-1,14-19,-18 20</inkml:trace>
+</inkml:ink>
+</file>
+
+<file path=customXml/item18.xml><?xml version="1.0" encoding="utf-8"?>
+<inkml:ink xmlns:inkml="http://www.w3.org/2003/InkML">
+  <inkml:definitions>
+    <inkml:context xml:id="ctx0">
+      <inkml:inkSource xml:id="inkSrc0">
+        <inkml:traceFormat>
+          <inkml:channel name="X" type="integer" min="-2.14748E9" max="2.14748E9" units="cm"/>
+          <inkml:channel name="Y" type="integer" min="-2.14748E9" max="2.14748E9" units="cm"/>
+        </inkml:traceFormat>
+        <inkml:channelProperties>
+          <inkml:channelProperty channel="X" name="resolution" value="1000" units="1/cm"/>
+          <inkml:channelProperty channel="Y" name="resolution" value="1000" units="1/cm"/>
+        </inkml:channelProperties>
+      </inkml:inkSource>
+      <inkml:timestamp xml:id="ts0" timeString="2021-06-12T17:41:56.607"/>
+    </inkml:context>
+    <inkml:brush xml:id="br0">
+      <inkml:brushProperty name="width" value="0.05" units="cm"/>
+      <inkml:brushProperty name="height" value="0.05" units="cm"/>
+      <inkml:brushProperty name="color" value="#E71224"/>
+      <inkml:brushProperty name="ignorePressure" value="1"/>
+    </inkml:brush>
+  </inkml:definitions>
+  <inkml:trace contextRef="#ctx0" brushRef="#br0">0 0,'1'2,"-1"0,1 0,-1 0,1 0,0 0,0 0,0 0,0 0,0-1,0 1,0 0,1-1,-1 1,0-1,1 1,3 1,34 25,-16-14,-4 5,-1 0,0 2,-1 0,19 32,-10-19,38 41,-21-26,-33-36</inkml:trace>
+  <inkml:trace contextRef="#ctx0" brushRef="#br0" timeOffset="1">0 318,'2'-5,"1"0,-1 0,1 0,-1 0,1 1,1-1,-1 1,1 0,-1 0,1 0,9-6,-1-1,-5 4,0 1,1 1,0-1,0 1,11-5,-10 6,-1 0,0-1,0 0,0-1,8-7,32-31,-33 31,0 0,-1-1,14-19,-18 20</inkml:trace>
+</inkml:ink>
+</file>
+
+<file path=customXml/item19.xml><?xml version="1.0" encoding="utf-8"?>
+<inkml:ink xmlns:inkml="http://www.w3.org/2003/InkML">
+  <inkml:definitions>
+    <inkml:context xml:id="ctx0">
+      <inkml:inkSource xml:id="inkSrc0">
+        <inkml:traceFormat>
+          <inkml:channel name="X" type="integer" min="-2.14748E9" max="2.14748E9" units="cm"/>
+          <inkml:channel name="Y" type="integer" min="-2.14748E9" max="2.14748E9" units="cm"/>
+        </inkml:traceFormat>
+        <inkml:channelProperties>
+          <inkml:channelProperty channel="X" name="resolution" value="1000" units="1/cm"/>
+          <inkml:channelProperty channel="Y" name="resolution" value="1000" units="1/cm"/>
+        </inkml:channelProperties>
+      </inkml:inkSource>
+      <inkml:timestamp xml:id="ts0" timeString="2021-06-12T17:44:13.690"/>
+    </inkml:context>
+    <inkml:brush xml:id="br0">
+      <inkml:brushProperty name="width" value="0.05" units="cm"/>
+      <inkml:brushProperty name="height" value="0.05" units="cm"/>
+      <inkml:brushProperty name="color" value="#E71224"/>
+      <inkml:brushProperty name="ignorePressure" value="1"/>
+    </inkml:brush>
+  </inkml:definitions>
+  <inkml:trace contextRef="#ctx0" brushRef="#br0">0 0,'1'2,"-1"0,1 0,-1 0,1 0,0 0,0 0,0 0,0 0,0-1,0 1,0 0,1-1,-1 1,0-1,1 1,3 1,34 25,-16-14,-4 5,-1 0,0 2,-1 0,19 32,-10-19,38 41,-21-26,-33-36</inkml:trace>
+  <inkml:trace contextRef="#ctx0" brushRef="#br0" timeOffset="1">0 318,'2'-5,"1"0,-1 0,1 0,-1 0,1 1,1-1,-1 1,1 0,-1 0,1 0,9-6,-1-1,-5 4,0 1,1 1,0-1,0 1,11-5,-10 6,-1 0,0-1,0 0,0-1,8-7,32-31,-33 31,0 0,-1-1,14-19,-18 20</inkml:trace>
+</inkml:ink>
+</file>
+
+<file path=customXml/item2.xml><?xml version="1.0" encoding="utf-8"?>
+<inkml:ink xmlns:inkml="http://www.w3.org/2003/InkML">
+  <inkml:definitions>
+    <inkml:context xml:id="ctx0">
+      <inkml:inkSource xml:id="inkSrc0">
+        <inkml:traceFormat>
+          <inkml:channel name="X" type="integer" min="-2.14748E9" max="2.14748E9" units="cm"/>
+          <inkml:channel name="Y" type="integer" min="-2.14748E9" max="2.14748E9" units="cm"/>
+        </inkml:traceFormat>
+        <inkml:channelProperties>
+          <inkml:channelProperty channel="X" name="resolution" value="1000" units="1/cm"/>
+          <inkml:channelProperty channel="Y" name="resolution" value="1000" units="1/cm"/>
+        </inkml:channelProperties>
+      </inkml:inkSource>
+      <inkml:timestamp xml:id="ts0" timeString="2021-06-12T17:44:20.474"/>
+    </inkml:context>
+    <inkml:brush xml:id="br0">
+      <inkml:brushProperty name="width" value="0.05" units="cm"/>
+      <inkml:brushProperty name="height" value="0.05" units="cm"/>
+      <inkml:brushProperty name="color" value="#E71224"/>
+      <inkml:brushProperty name="ignorePressure" value="1"/>
+    </inkml:brush>
+  </inkml:definitions>
+  <inkml:trace contextRef="#ctx0" brushRef="#br0">0 0,'1'2,"-1"0,1 0,-1 0,1 0,0 0,0 0,0 0,0 0,0-1,0 1,0 0,1-1,-1 1,0-1,1 1,3 1,34 25,-16-14,-4 5,-1 0,0 2,-1 0,19 32,-10-19,38 41,-21-26,-33-36</inkml:trace>
+  <inkml:trace contextRef="#ctx0" brushRef="#br0" timeOffset="1">0 318,'2'-5,"1"0,-1 0,1 0,-1 0,1 1,1-1,-1 1,1 0,-1 0,1 0,9-6,-1-1,-5 4,0 1,1 1,0-1,0 1,11-5,-10 6,-1 0,0-1,0 0,0-1,8-7,32-31,-33 31,0 0,-1-1,14-19,-18 20</inkml:trace>
+</inkml:ink>
+</file>
+
+<file path=customXml/item20.xml><?xml version="1.0" encoding="utf-8"?>
+<inkml:ink xmlns:inkml="http://www.w3.org/2003/InkML">
+  <inkml:definitions>
+    <inkml:context xml:id="ctx0">
+      <inkml:inkSource xml:id="inkSrc0">
+        <inkml:traceFormat>
+          <inkml:channel name="X" type="integer" min="-2.14748E9" max="2.14748E9" units="cm"/>
+          <inkml:channel name="Y" type="integer" min="-2.14748E9" max="2.14748E9" units="cm"/>
+        </inkml:traceFormat>
+        <inkml:channelProperties>
+          <inkml:channelProperty channel="X" name="resolution" value="1000" units="1/cm"/>
+          <inkml:channelProperty channel="Y" name="resolution" value="1000" units="1/cm"/>
+        </inkml:channelProperties>
+      </inkml:inkSource>
+      <inkml:timestamp xml:id="ts0" timeString="2021-06-12T17:42:32.114"/>
+    </inkml:context>
+    <inkml:brush xml:id="br0">
+      <inkml:brushProperty name="width" value="0.05" units="cm"/>
+      <inkml:brushProperty name="height" value="0.05" units="cm"/>
+      <inkml:brushProperty name="color" value="#E71224"/>
+      <inkml:brushProperty name="ignorePressure" value="1"/>
+    </inkml:brush>
+  </inkml:definitions>
+  <inkml:trace contextRef="#ctx0" brushRef="#br0">-2 0,'0'2,"1"0,-1 0,1 0,0 0,-1 0,1 0,0 0,0-1,0 1,0 0,1-1,-1 1,0 0,1-1,-1 0,4 3,35 24,-18-14,-3 5,0 0,-1 1,-2 1,21 33,-12-20,39 41,-21-26,-32-37</inkml:trace>
+  <inkml:trace contextRef="#ctx0" brushRef="#br0" timeOffset="1">-2 318,'2'-5,"0"0,0 0,1 0,0 0,0 1,0-1,1 1,-1 0,1 0,0 0,9-7,-2 1,-4 3,1 1,-1 0,1 1,1 0,10-5,-11 6,1-1,-1 1,0-2,-1 1,9-8,32-31,-33 31,0 0,-1-1,15-19,-19 20</inkml:trace>
+</inkml:ink>
+</file>
+
+<file path=customXml/item21.xml><?xml version="1.0" encoding="utf-8"?>
+<b:Sources xmlns:b="http://schemas.openxmlformats.org/officeDocument/2006/bibliography" xmlns="http://schemas.openxmlformats.org/officeDocument/2006/bibliography" SelectedStyle="\APASixthEditionOfficeOnline.xsl" StyleName="APA" Version="6"/>
+</file>
+
+<file path=customXml/item22.xml><?xml version="1.0" encoding="utf-8"?>
+<inkml:ink xmlns:inkml="http://www.w3.org/2003/InkML">
+  <inkml:definitions>
+    <inkml:context xml:id="ctx0">
+      <inkml:inkSource xml:id="inkSrc0">
+        <inkml:traceFormat>
+          <inkml:channel name="X" type="integer" min="-2.14748E9" max="2.14748E9" units="cm"/>
+          <inkml:channel name="Y" type="integer" min="-2.14748E9" max="2.14748E9" units="cm"/>
+        </inkml:traceFormat>
+        <inkml:channelProperties>
+          <inkml:channelProperty channel="X" name="resolution" value="1000" units="1/cm"/>
+          <inkml:channelProperty channel="Y" name="resolution" value="1000" units="1/cm"/>
+        </inkml:channelProperties>
+      </inkml:inkSource>
+      <inkml:timestamp xml:id="ts0" timeString="2021-06-12T17:40:29.296"/>
+    </inkml:context>
+    <inkml:brush xml:id="br0">
+      <inkml:brushProperty name="width" value="0.05" units="cm"/>
+      <inkml:brushProperty name="height" value="0.05" units="cm"/>
+      <inkml:brushProperty name="color" value="#E71224"/>
+      <inkml:brushProperty name="ignorePressure" value="1"/>
+    </inkml:brush>
+  </inkml:definitions>
+  <inkml:trace contextRef="#ctx0" brushRef="#br0">1 1,'0'2,"1"0,-1 0,1 0,-1 0,1 0,0 0,0 0,0-1,0 1,0 0,1-1,-1 1,0 0,1-1,-1 0,4 3,35 24,-18-14,-3 5,0 0,-2 1,0 1,20 33,-12-20,39 41,-21-26,-32-37</inkml:trace>
+  <inkml:trace contextRef="#ctx0" brushRef="#br0" timeOffset="1">1 319,'2'-5,"0"0,0 0,1 0,0 0,0 1,0-1,0 1,1 0,0 0,0 0,8-7,0 1,-5 3,1 1,-1 0,1 1,0 0,12-5,-12 6,0-1,1 1,-1-2,-1 1,9-8,32-31,-33 31,0 0,-1-1,15-19,-19 20</inkml:trace>
+</inkml:ink>
+</file>
+
+<file path=customXml/item23.xml><?xml version="1.0" encoding="utf-8"?>
 <inkml:ink xmlns:inkml="http://www.w3.org/2003/InkML">
   <inkml:definitions>
     <inkml:context xml:id="ctx0">
@@ -29845,7 +30213,7 @@
 </inkml:ink>
 </file>
 
-<file path=customXml/item11.xml><?xml version="1.0" encoding="utf-8"?>
+<file path=customXml/item24.xml><?xml version="1.0" encoding="utf-8"?>
 <inkml:ink xmlns:inkml="http://www.w3.org/2003/InkML">
   <inkml:definitions>
     <inkml:context xml:id="ctx0">
@@ -29859,7 +30227,7 @@
           <inkml:channelProperty channel="Y" name="resolution" value="1000" units="1/cm"/>
         </inkml:channelProperties>
       </inkml:inkSource>
-      <inkml:timestamp xml:id="ts0" timeString="2021-06-12T17:44:27.229"/>
+      <inkml:timestamp xml:id="ts0" timeString="2021-06-12T17:45:03.380"/>
     </inkml:context>
     <inkml:brush xml:id="br0">
       <inkml:brushProperty name="width" value="0.05" units="cm"/>
@@ -29873,7 +30241,7 @@
 </inkml:ink>
 </file>
 
-<file path=customXml/item12.xml><?xml version="1.0" encoding="utf-8"?>
+<file path=customXml/item25.xml><?xml version="1.0" encoding="utf-8"?>
 <inkml:ink xmlns:inkml="http://www.w3.org/2003/InkML">
   <inkml:definitions>
     <inkml:context xml:id="ctx0">
@@ -29887,7 +30255,7 @@
           <inkml:channelProperty channel="Y" name="resolution" value="1000" units="1/cm"/>
         </inkml:channelProperties>
       </inkml:inkSource>
-      <inkml:timestamp xml:id="ts0" timeString="2021-06-12T17:40:44.304"/>
+      <inkml:timestamp xml:id="ts0" timeString="2021-06-12T17:40:58.876"/>
     </inkml:context>
     <inkml:brush xml:id="br0">
       <inkml:brushProperty name="width" value="0.05" units="cm"/>
@@ -29896,12 +30264,12 @@
       <inkml:brushProperty name="ignorePressure" value="1"/>
     </inkml:brush>
   </inkml:definitions>
-  <inkml:trace contextRef="#ctx0" brushRef="#br0">0 0,'1'2,"-1"0,1 0,-1 0,1 0,0 0,0 0,0 0,0 0,0-1,0 1,0 0,1-1,-1 1,0-1,1 1,3 1,34 25,-16-14,-4 5,-1 0,0 2,-1 0,19 32,-10-19,38 41,-21-26,-33-36</inkml:trace>
-  <inkml:trace contextRef="#ctx0" brushRef="#br0" timeOffset="1">0 318,'2'-5,"1"0,-1 0,1 0,-1 0,1 1,1-1,-1 1,1 0,-1 0,1 0,9-6,-1-1,-5 4,0 1,1 1,0-1,0 1,11-5,-10 6,-1 0,0-1,0 0,0-1,8-7,32-31,-33 31,0 0,-1-1,14-19,-18 20</inkml:trace>
+  <inkml:trace contextRef="#ctx0" brushRef="#br0">0 9,'1'2,"-1"0,1 0,-1 0,1-1,0 1,0 0,0 0,0-1,0 1,0 0,0-1,1 1,-1-1,0 1,1-1,3 2,34 23,-16-12,-4 4,-1 0,0 1,-1 1,19 31,-10-18,38 37,-21-23,-33-35</inkml:trace>
+  <inkml:trace contextRef="#ctx0" brushRef="#br0" timeOffset="1">0 310,'2'-5,"1"1,-1-1,1 0,-1 1,1-1,1 1,-1 0,1 0,-1 0,1 1,9-7,-1 0,-5 3,0 2,1-1,0 1,0 1,11-6,-10 6,-1 0,0-1,0 0,0 0,8-7,32-30,-33 30,0-1,-1 0,14-18,-18 19</inkml:trace>
 </inkml:ink>
 </file>
 
-<file path=customXml/item13.xml><?xml version="1.0" encoding="utf-8"?>
+<file path=customXml/item26.xml><?xml version="1.0" encoding="utf-8"?>
 <inkml:ink xmlns:inkml="http://www.w3.org/2003/InkML">
   <inkml:definitions>
     <inkml:context xml:id="ctx0">
@@ -29915,7 +30283,7 @@
           <inkml:channelProperty channel="Y" name="resolution" value="1000" units="1/cm"/>
         </inkml:channelProperties>
       </inkml:inkSource>
-      <inkml:timestamp xml:id="ts0" timeString="2021-06-12T17:44:20.474"/>
+      <inkml:timestamp xml:id="ts0" timeString="2021-06-12T17:40:02.128"/>
     </inkml:context>
     <inkml:brush xml:id="br0">
       <inkml:brushProperty name="width" value="0.05" units="cm"/>
@@ -29924,12 +30292,12 @@
       <inkml:brushProperty name="ignorePressure" value="1"/>
     </inkml:brush>
   </inkml:definitions>
-  <inkml:trace contextRef="#ctx0" brushRef="#br0">0 0,'1'2,"-1"0,1 0,-1 0,1 0,0 0,0 0,0 0,0 0,0-1,0 1,0 0,1-1,-1 1,0-1,1 1,3 1,34 25,-16-14,-4 5,-1 0,0 2,-1 0,19 32,-10-19,38 41,-21-26,-33-36</inkml:trace>
-  <inkml:trace contextRef="#ctx0" brushRef="#br0" timeOffset="1">0 318,'2'-5,"1"0,-1 0,1 0,-1 0,1 1,1-1,-1 1,1 0,-1 0,1 0,9-6,-1-1,-5 4,0 1,1 1,0-1,0 1,11-5,-10 6,-1 0,0-1,0 0,0-1,8-7,32-31,-33 31,0 0,-1-1,14-19,-18 20</inkml:trace>
+  <inkml:trace contextRef="#ctx0" brushRef="#br0">1 3,'0'2,"1"0,-1 0,1 0,0 0,-1 0,1 0,0 0,0-1,0 1,1 0,-1-1,0 1,0 0,1-1,-1 0,4 3,35 24,-18-14,-3 5,0 0,-1 1,-2 1,21 33,-12-20,39 41,-20-26,-34-37</inkml:trace>
+  <inkml:trace contextRef="#ctx0" brushRef="#br0" timeOffset="1">1 321,'2'-5,"0"0,1 0,-1 0,1 0,0 1,0-1,1 1,-1 0,1 0,0 0,9-7,-2 1,-4 3,1 1,0 0,-1 1,2 0,10-5,-11 6,1 0,-1-1,0-1,0 1,7-8,33-31,-32 31,-2 0,0-1,15-19,-19 20</inkml:trace>
 </inkml:ink>
 </file>
 
-<file path=customXml/item14.xml><?xml version="1.0" encoding="utf-8"?>
+<file path=customXml/item27.xml><?xml version="1.0" encoding="utf-8"?>
 <inkml:ink xmlns:inkml="http://www.w3.org/2003/InkML">
   <inkml:definitions>
     <inkml:context xml:id="ctx0">
@@ -29957,231 +30325,7 @@
 </inkml:ink>
 </file>
 
-<file path=customXml/item15.xml><?xml version="1.0" encoding="utf-8"?>
-<inkml:ink xmlns:inkml="http://www.w3.org/2003/InkML">
-  <inkml:definitions>
-    <inkml:context xml:id="ctx0">
-      <inkml:inkSource xml:id="inkSrc0">
-        <inkml:traceFormat>
-          <inkml:channel name="X" type="integer" min="-2.14748E9" max="2.14748E9" units="cm"/>
-          <inkml:channel name="Y" type="integer" min="-2.14748E9" max="2.14748E9" units="cm"/>
-        </inkml:traceFormat>
-        <inkml:channelProperties>
-          <inkml:channelProperty channel="X" name="resolution" value="1000" units="1/cm"/>
-          <inkml:channelProperty channel="Y" name="resolution" value="1000" units="1/cm"/>
-        </inkml:channelProperties>
-      </inkml:inkSource>
-      <inkml:timestamp xml:id="ts0" timeString="2021-06-12T17:42:32.114"/>
-    </inkml:context>
-    <inkml:brush xml:id="br0">
-      <inkml:brushProperty name="width" value="0.05" units="cm"/>
-      <inkml:brushProperty name="height" value="0.05" units="cm"/>
-      <inkml:brushProperty name="color" value="#E71224"/>
-      <inkml:brushProperty name="ignorePressure" value="1"/>
-    </inkml:brush>
-  </inkml:definitions>
-  <inkml:trace contextRef="#ctx0" brushRef="#br0">-2 0,'0'2,"1"0,-1 0,1 0,0 0,-1 0,1 0,0 0,0-1,0 1,0 0,1-1,-1 1,0 0,1-1,-1 0,4 3,35 24,-18-14,-3 5,0 0,-1 1,-2 1,21 33,-12-20,39 41,-21-26,-32-37</inkml:trace>
-  <inkml:trace contextRef="#ctx0" brushRef="#br0" timeOffset="1">-2 318,'2'-5,"0"0,0 0,1 0,0 0,0 1,0-1,1 1,-1 0,1 0,0 0,9-7,-2 1,-4 3,1 1,-1 0,1 1,1 0,10-5,-11 6,1-1,-1 1,0-2,-1 1,9-8,32-31,-33 31,0 0,-1-1,15-19,-19 20</inkml:trace>
-</inkml:ink>
-</file>
-
-<file path=customXml/item16.xml><?xml version="1.0" encoding="utf-8"?>
-<inkml:ink xmlns:inkml="http://www.w3.org/2003/InkML">
-  <inkml:definitions>
-    <inkml:context xml:id="ctx0">
-      <inkml:inkSource xml:id="inkSrc0">
-        <inkml:traceFormat>
-          <inkml:channel name="X" type="integer" min="-2.14748E9" max="2.14748E9" units="cm"/>
-          <inkml:channel name="Y" type="integer" min="-2.14748E9" max="2.14748E9" units="cm"/>
-        </inkml:traceFormat>
-        <inkml:channelProperties>
-          <inkml:channelProperty channel="X" name="resolution" value="1000" units="1/cm"/>
-          <inkml:channelProperty channel="Y" name="resolution" value="1000" units="1/cm"/>
-        </inkml:channelProperties>
-      </inkml:inkSource>
-      <inkml:timestamp xml:id="ts0" timeString="2021-06-12T17:41:31.735"/>
-    </inkml:context>
-    <inkml:brush xml:id="br0">
-      <inkml:brushProperty name="width" value="0.05" units="cm"/>
-      <inkml:brushProperty name="height" value="0.05" units="cm"/>
-      <inkml:brushProperty name="color" value="#E71224"/>
-      <inkml:brushProperty name="ignorePressure" value="1"/>
-    </inkml:brush>
-  </inkml:definitions>
-  <inkml:trace contextRef="#ctx0" brushRef="#br0">0 0,'1'2,"-1"0,1 0,-1 0,1 0,0 0,0 0,0 0,0 0,0-1,0 1,0 0,1-1,-1 1,0-1,1 1,3 1,34 25,-16-14,-4 5,-1 0,0 2,-1 0,19 32,-10-19,38 41,-21-26,-33-36</inkml:trace>
-  <inkml:trace contextRef="#ctx0" brushRef="#br0" timeOffset="1">0 318,'2'-5,"1"0,-1 0,1 0,-1 0,1 1,1-1,-1 1,1 0,-1 0,1 0,9-6,-1-1,-5 4,0 1,1 1,0-1,0 1,11-5,-10 6,-1 0,0-1,0 0,0-1,8-7,32-31,-33 31,0 0,-1-1,14-19,-18 20</inkml:trace>
-</inkml:ink>
-</file>
-
-<file path=customXml/item17.xml><?xml version="1.0" encoding="utf-8"?>
-<inkml:ink xmlns:inkml="http://www.w3.org/2003/InkML">
-  <inkml:definitions>
-    <inkml:context xml:id="ctx0">
-      <inkml:inkSource xml:id="inkSrc0">
-        <inkml:traceFormat>
-          <inkml:channel name="X" type="integer" min="-2.14748E9" max="2.14748E9" units="cm"/>
-          <inkml:channel name="Y" type="integer" min="-2.14748E9" max="2.14748E9" units="cm"/>
-        </inkml:traceFormat>
-        <inkml:channelProperties>
-          <inkml:channelProperty channel="X" name="resolution" value="1000" units="1/cm"/>
-          <inkml:channelProperty channel="Y" name="resolution" value="1000" units="1/cm"/>
-        </inkml:channelProperties>
-      </inkml:inkSource>
-      <inkml:timestamp xml:id="ts0" timeString="2021-06-12T17:44:48.059"/>
-    </inkml:context>
-    <inkml:brush xml:id="br0">
-      <inkml:brushProperty name="width" value="0.05" units="cm"/>
-      <inkml:brushProperty name="height" value="0.05" units="cm"/>
-      <inkml:brushProperty name="color" value="#E71224"/>
-      <inkml:brushProperty name="ignorePressure" value="1"/>
-    </inkml:brush>
-  </inkml:definitions>
-  <inkml:trace contextRef="#ctx0" brushRef="#br0">0 0,'1'2,"-1"0,1 0,-1 0,1 0,0 0,0 0,0 0,0 0,0-1,0 1,0 0,1-1,-1 1,0-1,1 1,3 1,34 25,-16-14,-4 5,-1 0,0 2,-1 0,19 32,-10-19,38 41,-21-26,-33-36</inkml:trace>
-  <inkml:trace contextRef="#ctx0" brushRef="#br0" timeOffset="1">0 318,'2'-5,"1"0,-1 0,1 0,-1 0,1 1,1-1,-1 1,1 0,-1 0,1 0,9-6,-1-1,-5 4,0 1,1 1,0-1,0 1,11-5,-10 6,-1 0,0-1,0 0,0-1,8-7,32-31,-33 31,0 0,-1-1,14-19,-18 20</inkml:trace>
-</inkml:ink>
-</file>
-
-<file path=customXml/item18.xml><?xml version="1.0" encoding="utf-8"?>
-<inkml:ink xmlns:inkml="http://www.w3.org/2003/InkML">
-  <inkml:definitions>
-    <inkml:context xml:id="ctx0">
-      <inkml:inkSource xml:id="inkSrc0">
-        <inkml:traceFormat>
-          <inkml:channel name="X" type="integer" min="-2.14748E9" max="2.14748E9" units="cm"/>
-          <inkml:channel name="Y" type="integer" min="-2.14748E9" max="2.14748E9" units="cm"/>
-        </inkml:traceFormat>
-        <inkml:channelProperties>
-          <inkml:channelProperty channel="X" name="resolution" value="1000" units="1/cm"/>
-          <inkml:channelProperty channel="Y" name="resolution" value="1000" units="1/cm"/>
-        </inkml:channelProperties>
-      </inkml:inkSource>
-      <inkml:timestamp xml:id="ts0" timeString="2021-06-12T17:39:38.747"/>
-    </inkml:context>
-    <inkml:brush xml:id="br0">
-      <inkml:brushProperty name="width" value="0.05" units="cm"/>
-      <inkml:brushProperty name="height" value="0.05" units="cm"/>
-      <inkml:brushProperty name="color" value="#E71224"/>
-      <inkml:brushProperty name="ignorePressure" value="1"/>
-    </inkml:brush>
-  </inkml:definitions>
-  <inkml:trace contextRef="#ctx0" brushRef="#br0">0 0,'1'2,"-1"0,1 0,-1 0,1 0,0 0,0 0,0 0,0 0,0-1,0 1,0 0,1-1,-1 1,0-1,1 1,3 1,34 25,-16-14,-4 5,-1 0,0 2,-1 0,19 32,-10-19,38 41,-21-26,-33-36</inkml:trace>
-  <inkml:trace contextRef="#ctx0" brushRef="#br0" timeOffset="1004.64">0 318,'2'-5,"1"0,-1 0,1 0,-1 0,1 1,1-1,-1 1,1 0,-1 0,1 0,9-6,-1-1,-5 4,0 1,1 1,0-1,0 1,11-5,-10 6,-1 0,0-1,0 0,0-1,8-7,32-31,-33 31,0 0,-1-1,14-19,-18 20</inkml:trace>
-</inkml:ink>
-</file>
-
-<file path=customXml/item19.xml><?xml version="1.0" encoding="utf-8"?>
-<inkml:ink xmlns:inkml="http://www.w3.org/2003/InkML">
-  <inkml:definitions>
-    <inkml:context xml:id="ctx0">
-      <inkml:inkSource xml:id="inkSrc0">
-        <inkml:traceFormat>
-          <inkml:channel name="X" type="integer" min="-2.14748E9" max="2.14748E9" units="cm"/>
-          <inkml:channel name="Y" type="integer" min="-2.14748E9" max="2.14748E9" units="cm"/>
-        </inkml:traceFormat>
-        <inkml:channelProperties>
-          <inkml:channelProperty channel="X" name="resolution" value="1000" units="1/cm"/>
-          <inkml:channelProperty channel="Y" name="resolution" value="1000" units="1/cm"/>
-        </inkml:channelProperties>
-      </inkml:inkSource>
-      <inkml:timestamp xml:id="ts0" timeString="2021-06-12T17:45:03.380"/>
-    </inkml:context>
-    <inkml:brush xml:id="br0">
-      <inkml:brushProperty name="width" value="0.05" units="cm"/>
-      <inkml:brushProperty name="height" value="0.05" units="cm"/>
-      <inkml:brushProperty name="color" value="#E71224"/>
-      <inkml:brushProperty name="ignorePressure" value="1"/>
-    </inkml:brush>
-  </inkml:definitions>
-  <inkml:trace contextRef="#ctx0" brushRef="#br0">0 0,'1'2,"-1"0,1 0,-1 0,1 0,0 0,0 0,0 0,0 0,0-1,0 1,0 0,1-1,-1 1,0-1,1 1,3 1,34 25,-16-14,-4 5,-1 0,0 2,-1 0,19 32,-10-19,38 41,-21-26,-33-36</inkml:trace>
-  <inkml:trace contextRef="#ctx0" brushRef="#br0" timeOffset="1">0 318,'2'-5,"1"0,-1 0,1 0,-1 0,1 1,1-1,-1 1,1 0,-1 0,1 0,9-6,-1-1,-5 4,0 1,1 1,0-1,0 1,11-5,-10 6,-1 0,0-1,0 0,0-1,8-7,32-31,-33 31,0 0,-1-1,14-19,-18 20</inkml:trace>
-</inkml:ink>
-</file>
-
-<file path=customXml/item2.xml><?xml version="1.0" encoding="utf-8"?>
-<inkml:ink xmlns:inkml="http://www.w3.org/2003/InkML">
-  <inkml:definitions>
-    <inkml:context xml:id="ctx0">
-      <inkml:inkSource xml:id="inkSrc0">
-        <inkml:traceFormat>
-          <inkml:channel name="X" type="integer" min="-2.14748E9" max="2.14748E9" units="cm"/>
-          <inkml:channel name="Y" type="integer" min="-2.14748E9" max="2.14748E9" units="cm"/>
-        </inkml:traceFormat>
-        <inkml:channelProperties>
-          <inkml:channelProperty channel="X" name="resolution" value="1000" units="1/cm"/>
-          <inkml:channelProperty channel="Y" name="resolution" value="1000" units="1/cm"/>
-        </inkml:channelProperties>
-      </inkml:inkSource>
-      <inkml:timestamp xml:id="ts0" timeString="2021-06-12T17:43:25.103"/>
-    </inkml:context>
-    <inkml:brush xml:id="br0">
-      <inkml:brushProperty name="width" value="0.05" units="cm"/>
-      <inkml:brushProperty name="height" value="0.05" units="cm"/>
-      <inkml:brushProperty name="color" value="#E71224"/>
-      <inkml:brushProperty name="ignorePressure" value="1"/>
-    </inkml:brush>
-  </inkml:definitions>
-  <inkml:trace contextRef="#ctx0" brushRef="#br0">0 0,'1'2,"-1"0,1 0,-1 0,1 0,0 0,0 0,0 0,0 0,0-1,0 1,0 0,1-1,-1 1,0-1,1 1,3 1,34 25,-16-14,-4 5,-1 0,0 2,-1 0,19 32,-10-19,38 41,-21-26,-33-36</inkml:trace>
-  <inkml:trace contextRef="#ctx0" brushRef="#br0" timeOffset="1">0 318,'2'-5,"1"0,-1 0,1 0,-1 0,1 1,1-1,-1 1,1 0,-1 0,1 0,9-6,-1-1,-5 4,0 1,1 1,0-1,0 1,11-5,-10 6,-1 0,0-1,0 0,0-1,8-7,32-31,-33 31,0 0,-1-1,14-19,-18 20</inkml:trace>
-</inkml:ink>
-</file>
-
-<file path=customXml/item20.xml><?xml version="1.0" encoding="utf-8"?>
-<inkml:ink xmlns:inkml="http://www.w3.org/2003/InkML">
-  <inkml:definitions>
-    <inkml:context xml:id="ctx0">
-      <inkml:inkSource xml:id="inkSrc0">
-        <inkml:traceFormat>
-          <inkml:channel name="X" type="integer" min="-2.14748E9" max="2.14748E9" units="cm"/>
-          <inkml:channel name="Y" type="integer" min="-2.14748E9" max="2.14748E9" units="cm"/>
-        </inkml:traceFormat>
-        <inkml:channelProperties>
-          <inkml:channelProperty channel="X" name="resolution" value="1000" units="1/cm"/>
-          <inkml:channelProperty channel="Y" name="resolution" value="1000" units="1/cm"/>
-        </inkml:channelProperties>
-      </inkml:inkSource>
-      <inkml:timestamp xml:id="ts0" timeString="2021-06-12T17:44:53.687"/>
-    </inkml:context>
-    <inkml:brush xml:id="br0">
-      <inkml:brushProperty name="width" value="0.05" units="cm"/>
-      <inkml:brushProperty name="height" value="0.05" units="cm"/>
-      <inkml:brushProperty name="color" value="#E71224"/>
-      <inkml:brushProperty name="ignorePressure" value="1"/>
-    </inkml:brush>
-  </inkml:definitions>
-  <inkml:trace contextRef="#ctx0" brushRef="#br0">0 0,'1'2,"-1"0,1 0,-1 0,1 0,0 0,0 0,0 0,0 0,0-1,0 1,0 0,1-1,-1 1,0-1,1 1,3 1,34 25,-16-14,-4 5,-1 0,0 2,-1 0,19 32,-10-19,38 41,-21-26,-33-36</inkml:trace>
-  <inkml:trace contextRef="#ctx0" brushRef="#br0" timeOffset="1">0 318,'2'-5,"1"0,-1 0,1 0,-1 0,1 1,1-1,-1 1,1 0,-1 0,1 0,9-6,-1-1,-5 4,0 1,1 1,0-1,0 1,11-5,-10 6,-1 0,0-1,0 0,0-1,8-7,32-31,-33 31,0 0,-1-1,14-19,-18 20</inkml:trace>
-</inkml:ink>
-</file>
-
-<file path=customXml/item21.xml><?xml version="1.0" encoding="utf-8"?>
-<inkml:ink xmlns:inkml="http://www.w3.org/2003/InkML">
-  <inkml:definitions>
-    <inkml:context xml:id="ctx0">
-      <inkml:inkSource xml:id="inkSrc0">
-        <inkml:traceFormat>
-          <inkml:channel name="X" type="integer" min="-2.14748E9" max="2.14748E9" units="cm"/>
-          <inkml:channel name="Y" type="integer" min="-2.14748E9" max="2.14748E9" units="cm"/>
-        </inkml:traceFormat>
-        <inkml:channelProperties>
-          <inkml:channelProperty channel="X" name="resolution" value="1000" units="1/cm"/>
-          <inkml:channelProperty channel="Y" name="resolution" value="1000" units="1/cm"/>
-        </inkml:channelProperties>
-      </inkml:inkSource>
-      <inkml:timestamp xml:id="ts0" timeString="2021-06-12T17:43:53.535"/>
-    </inkml:context>
-    <inkml:brush xml:id="br0">
-      <inkml:brushProperty name="width" value="0.05" units="cm"/>
-      <inkml:brushProperty name="height" value="0.05" units="cm"/>
-      <inkml:brushProperty name="color" value="#E71224"/>
-      <inkml:brushProperty name="ignorePressure" value="1"/>
-    </inkml:brush>
-  </inkml:definitions>
-  <inkml:trace contextRef="#ctx0" brushRef="#br0">0 0,'1'2,"-1"0,1 0,-1 0,1 0,0 0,0 0,0 0,0 0,0-1,0 1,0 0,1-1,-1 1,0-1,1 1,3 1,34 25,-16-14,-4 5,-1 0,0 2,-1 0,19 32,-10-19,38 41,-21-26,-33-36</inkml:trace>
-  <inkml:trace contextRef="#ctx0" brushRef="#br0" timeOffset="1">0 318,'2'-5,"1"0,-1 0,1 0,-1 0,1 1,1-1,-1 1,1 0,-1 0,1 0,9-6,-1-1,-5 4,0 1,1 1,0-1,0 1,11-5,-10 6,-1 0,0-1,0 0,0-1,8-7,32-31,-33 31,0 0,-1-1,14-19,-18 20</inkml:trace>
-</inkml:ink>
-</file>
-
-<file path=customXml/item22.xml><?xml version="1.0" encoding="utf-8"?>
+<file path=customXml/item28.xml><?xml version="1.0" encoding="utf-8"?>
 <inkml:ink xmlns:inkml="http://www.w3.org/2003/InkML">
   <inkml:definitions>
     <inkml:context xml:id="ctx0">
@@ -30209,95 +30353,7 @@
 </inkml:ink>
 </file>
 
-<file path=customXml/item23.xml><?xml version="1.0" encoding="utf-8"?>
-<b:Sources xmlns:b="http://schemas.openxmlformats.org/officeDocument/2006/bibliography" xmlns="http://schemas.openxmlformats.org/officeDocument/2006/bibliography" SelectedStyle="\APASixthEditionOfficeOnline.xsl" StyleName="APA" Version="6"/>
-</file>
-
-<file path=customXml/item24.xml><?xml version="1.0" encoding="utf-8"?>
-<inkml:ink xmlns:inkml="http://www.w3.org/2003/InkML">
-  <inkml:definitions>
-    <inkml:context xml:id="ctx0">
-      <inkml:inkSource xml:id="inkSrc0">
-        <inkml:traceFormat>
-          <inkml:channel name="X" type="integer" min="-2.14748E9" max="2.14748E9" units="cm"/>
-          <inkml:channel name="Y" type="integer" min="-2.14748E9" max="2.14748E9" units="cm"/>
-        </inkml:traceFormat>
-        <inkml:channelProperties>
-          <inkml:channelProperty channel="X" name="resolution" value="1000" units="1/cm"/>
-          <inkml:channelProperty channel="Y" name="resolution" value="1000" units="1/cm"/>
-        </inkml:channelProperties>
-      </inkml:inkSource>
-      <inkml:timestamp xml:id="ts0" timeString="2021-06-12T17:41:56.607"/>
-    </inkml:context>
-    <inkml:brush xml:id="br0">
-      <inkml:brushProperty name="width" value="0.05" units="cm"/>
-      <inkml:brushProperty name="height" value="0.05" units="cm"/>
-      <inkml:brushProperty name="color" value="#E71224"/>
-      <inkml:brushProperty name="ignorePressure" value="1"/>
-    </inkml:brush>
-  </inkml:definitions>
-  <inkml:trace contextRef="#ctx0" brushRef="#br0">0 0,'1'2,"-1"0,1 0,-1 0,1 0,0 0,0 0,0 0,0 0,0-1,0 1,0 0,1-1,-1 1,0-1,1 1,3 1,34 25,-16-14,-4 5,-1 0,0 2,-1 0,19 32,-10-19,38 41,-21-26,-33-36</inkml:trace>
-  <inkml:trace contextRef="#ctx0" brushRef="#br0" timeOffset="1">0 318,'2'-5,"1"0,-1 0,1 0,-1 0,1 1,1-1,-1 1,1 0,-1 0,1 0,9-6,-1-1,-5 4,0 1,1 1,0-1,0 1,11-5,-10 6,-1 0,0-1,0 0,0-1,8-7,32-31,-33 31,0 0,-1-1,14-19,-18 20</inkml:trace>
-</inkml:ink>
-</file>
-
-<file path=customXml/item25.xml><?xml version="1.0" encoding="utf-8"?>
-<inkml:ink xmlns:inkml="http://www.w3.org/2003/InkML">
-  <inkml:definitions>
-    <inkml:context xml:id="ctx0">
-      <inkml:inkSource xml:id="inkSrc0">
-        <inkml:traceFormat>
-          <inkml:channel name="X" type="integer" min="-2.14748E9" max="2.14748E9" units="cm"/>
-          <inkml:channel name="Y" type="integer" min="-2.14748E9" max="2.14748E9" units="cm"/>
-        </inkml:traceFormat>
-        <inkml:channelProperties>
-          <inkml:channelProperty channel="X" name="resolution" value="1000" units="1/cm"/>
-          <inkml:channelProperty channel="Y" name="resolution" value="1000" units="1/cm"/>
-        </inkml:channelProperties>
-      </inkml:inkSource>
-      <inkml:timestamp xml:id="ts0" timeString="2021-06-12T17:41:07.608"/>
-    </inkml:context>
-    <inkml:brush xml:id="br0">
-      <inkml:brushProperty name="width" value="0.05" units="cm"/>
-      <inkml:brushProperty name="height" value="0.05" units="cm"/>
-      <inkml:brushProperty name="color" value="#E71224"/>
-      <inkml:brushProperty name="ignorePressure" value="1"/>
-    </inkml:brush>
-  </inkml:definitions>
-  <inkml:trace contextRef="#ctx0" brushRef="#br0">0 3,'1'2,"-1"0,1 0,-1 0,1 0,0 0,0 0,0-1,0 1,0 0,0 0,0-1,1 1,-1-1,0 1,1-1,3 3,34 23,-16-12,-4 4,-1 0,0 1,-1 1,19 33,-10-20,38 41,-21-26,-33-37</inkml:trace>
-  <inkml:trace contextRef="#ctx0" brushRef="#br0" timeOffset="1">0 321,'2'-5,"1"0,-1 0,1 0,-1 0,1 0,1 1,-1 0,1 0,-1 0,1 0,9-7,-1 0,-5 5,0 0,1 0,0 1,0 0,11-5,-10 6,-1-1,0 0,0 0,0 0,8-8,32-31,-33 31,0 0,-1-1,14-19,-18 20</inkml:trace>
-</inkml:ink>
-</file>
-
-<file path=customXml/item26.xml><?xml version="1.0" encoding="utf-8"?>
-<inkml:ink xmlns:inkml="http://www.w3.org/2003/InkML">
-  <inkml:definitions>
-    <inkml:context xml:id="ctx0">
-      <inkml:inkSource xml:id="inkSrc0">
-        <inkml:traceFormat>
-          <inkml:channel name="X" type="integer" min="-2.14748E9" max="2.14748E9" units="cm"/>
-          <inkml:channel name="Y" type="integer" min="-2.14748E9" max="2.14748E9" units="cm"/>
-        </inkml:traceFormat>
-        <inkml:channelProperties>
-          <inkml:channelProperty channel="X" name="resolution" value="1000" units="1/cm"/>
-          <inkml:channelProperty channel="Y" name="resolution" value="1000" units="1/cm"/>
-        </inkml:channelProperties>
-      </inkml:inkSource>
-      <inkml:timestamp xml:id="ts0" timeString="2021-06-12T17:41:43.841"/>
-    </inkml:context>
-    <inkml:brush xml:id="br0">
-      <inkml:brushProperty name="width" value="0.05" units="cm"/>
-      <inkml:brushProperty name="height" value="0.05" units="cm"/>
-      <inkml:brushProperty name="color" value="#E71224"/>
-      <inkml:brushProperty name="ignorePressure" value="1"/>
-    </inkml:brush>
-  </inkml:definitions>
-  <inkml:trace contextRef="#ctx0" brushRef="#br0">0 0,'1'2,"-1"0,1 0,-1 0,1 0,0 0,0 0,0 0,0 0,0-1,0 1,0 0,1-1,-1 1,0-1,1 1,3 1,34 25,-16-14,-4 5,-1 0,0 2,-1 0,19 32,-10-19,38 41,-21-26,-33-36</inkml:trace>
-  <inkml:trace contextRef="#ctx0" brushRef="#br0" timeOffset="1">0 318,'2'-5,"1"0,-1 0,1 0,-1 0,1 1,1-1,-1 1,1 0,-1 0,1 0,9-6,-1-1,-5 4,0 1,1 1,0-1,0 1,11-5,-10 6,-1 0,0-1,0 0,0-1,8-7,32-31,-33 31,0 0,-1-1,14-19,-18 20</inkml:trace>
-</inkml:ink>
-</file>
-
-<file path=customXml/item27.xml><?xml version="1.0" encoding="utf-8"?>
+<file path=customXml/item29.xml><?xml version="1.0" encoding="utf-8"?>
 <inkml:ink xmlns:inkml="http://www.w3.org/2003/InkML">
   <inkml:definitions>
     <inkml:context xml:id="ctx0">
@@ -30325,62 +30381,6 @@
 </inkml:ink>
 </file>
 
-<file path=customXml/item28.xml><?xml version="1.0" encoding="utf-8"?>
-<inkml:ink xmlns:inkml="http://www.w3.org/2003/InkML">
-  <inkml:definitions>
-    <inkml:context xml:id="ctx0">
-      <inkml:inkSource xml:id="inkSrc0">
-        <inkml:traceFormat>
-          <inkml:channel name="X" type="integer" min="-2.14748E9" max="2.14748E9" units="cm"/>
-          <inkml:channel name="Y" type="integer" min="-2.14748E9" max="2.14748E9" units="cm"/>
-        </inkml:traceFormat>
-        <inkml:channelProperties>
-          <inkml:channelProperty channel="X" name="resolution" value="1000" units="1/cm"/>
-          <inkml:channelProperty channel="Y" name="resolution" value="1000" units="1/cm"/>
-        </inkml:channelProperties>
-      </inkml:inkSource>
-      <inkml:timestamp xml:id="ts0" timeString="2021-06-12T17:40:29.296"/>
-    </inkml:context>
-    <inkml:brush xml:id="br0">
-      <inkml:brushProperty name="width" value="0.05" units="cm"/>
-      <inkml:brushProperty name="height" value="0.05" units="cm"/>
-      <inkml:brushProperty name="color" value="#E71224"/>
-      <inkml:brushProperty name="ignorePressure" value="1"/>
-    </inkml:brush>
-  </inkml:definitions>
-  <inkml:trace contextRef="#ctx0" brushRef="#br0">1 1,'0'2,"1"0,-1 0,1 0,-1 0,1 0,0 0,0 0,0-1,0 1,0 0,1-1,-1 1,0 0,1-1,-1 0,4 3,35 24,-18-14,-3 5,0 0,-2 1,0 1,20 33,-12-20,39 41,-21-26,-32-37</inkml:trace>
-  <inkml:trace contextRef="#ctx0" brushRef="#br0" timeOffset="1">1 319,'2'-5,"0"0,0 0,1 0,0 0,0 1,0-1,0 1,1 0,0 0,0 0,8-7,0 1,-5 3,1 1,-1 0,1 1,0 0,12-5,-12 6,0-1,1 1,-1-2,-1 1,9-8,32-31,-33 31,0 0,-1-1,15-19,-19 20</inkml:trace>
-</inkml:ink>
-</file>
-
-<file path=customXml/item29.xml><?xml version="1.0" encoding="utf-8"?>
-<inkml:ink xmlns:inkml="http://www.w3.org/2003/InkML">
-  <inkml:definitions>
-    <inkml:context xml:id="ctx0">
-      <inkml:inkSource xml:id="inkSrc0">
-        <inkml:traceFormat>
-          <inkml:channel name="X" type="integer" min="-2.14748E9" max="2.14748E9" units="cm"/>
-          <inkml:channel name="Y" type="integer" min="-2.14748E9" max="2.14748E9" units="cm"/>
-        </inkml:traceFormat>
-        <inkml:channelProperties>
-          <inkml:channelProperty channel="X" name="resolution" value="1000" units="1/cm"/>
-          <inkml:channelProperty channel="Y" name="resolution" value="1000" units="1/cm"/>
-        </inkml:channelProperties>
-      </inkml:inkSource>
-      <inkml:timestamp xml:id="ts0" timeString="2021-06-12T17:45:08.019"/>
-    </inkml:context>
-    <inkml:brush xml:id="br0">
-      <inkml:brushProperty name="width" value="0.05" units="cm"/>
-      <inkml:brushProperty name="height" value="0.05" units="cm"/>
-      <inkml:brushProperty name="color" value="#E71224"/>
-      <inkml:brushProperty name="ignorePressure" value="1"/>
-    </inkml:brush>
-  </inkml:definitions>
-  <inkml:trace contextRef="#ctx0" brushRef="#br0">0 0,'1'2,"-1"0,1 0,-1 0,1 0,0 0,0 0,0 0,0 0,0-1,0 1,0 0,1-1,-1 1,0-1,1 1,3 1,34 25,-16-14,-4 5,-1 0,0 2,-1 0,19 32,-10-19,38 41,-21-26,-33-36</inkml:trace>
-  <inkml:trace contextRef="#ctx0" brushRef="#br0" timeOffset="1">0 318,'2'-5,"1"0,-1 0,1 0,-1 0,1 1,1-1,-1 1,1 0,-1 0,1 0,9-6,-1-1,-5 4,0 1,1 1,0-1,0 1,11-5,-10 6,-1 0,0-1,0 0,0-1,8-7,32-31,-33 31,0 0,-1-1,14-19,-18 20</inkml:trace>
-</inkml:ink>
-</file>
-
 <file path=customXml/item3.xml><?xml version="1.0" encoding="utf-8"?>
 <inkml:ink xmlns:inkml="http://www.w3.org/2003/InkML">
   <inkml:definitions>
@@ -30395,7 +30395,7 @@
           <inkml:channelProperty channel="Y" name="resolution" value="1000" units="1/cm"/>
         </inkml:channelProperties>
       </inkml:inkSource>
-      <inkml:timestamp xml:id="ts0" timeString="2021-06-12T17:44:02.085"/>
+      <inkml:timestamp xml:id="ts0" timeString="2021-06-12T17:39:38.747"/>
     </inkml:context>
     <inkml:brush xml:id="br0">
       <inkml:brushProperty name="width" value="0.05" units="cm"/>
@@ -30405,7 +30405,7 @@
     </inkml:brush>
   </inkml:definitions>
   <inkml:trace contextRef="#ctx0" brushRef="#br0">0 0,'1'2,"-1"0,1 0,-1 0,1 0,0 0,0 0,0 0,0 0,0-1,0 1,0 0,1-1,-1 1,0-1,1 1,3 1,34 25,-16-14,-4 5,-1 0,0 2,-1 0,19 32,-10-19,38 41,-21-26,-33-36</inkml:trace>
-  <inkml:trace contextRef="#ctx0" brushRef="#br0" timeOffset="1">0 318,'2'-5,"1"0,-1 0,1 0,-1 0,1 1,1-1,-1 1,1 0,-1 0,1 0,9-6,-1-1,-5 4,0 1,1 1,0-1,0 1,11-5,-10 6,-1 0,0-1,0 0,0-1,8-7,32-31,-33 31,0 0,-1-1,14-19,-18 20</inkml:trace>
+  <inkml:trace contextRef="#ctx0" brushRef="#br0" timeOffset="1004.64">0 318,'2'-5,"1"0,-1 0,1 0,-1 0,1 1,1-1,-1 1,1 0,-1 0,1 0,9-6,-1-1,-5 4,0 1,1 1,0-1,0 1,11-5,-10 6,-1 0,0-1,0 0,0-1,8-7,32-31,-33 31,0 0,-1-1,14-19,-18 20</inkml:trace>
 </inkml:ink>
 </file>
 
@@ -30451,7 +30451,7 @@
           <inkml:channelProperty channel="Y" name="resolution" value="1000" units="1/cm"/>
         </inkml:channelProperties>
       </inkml:inkSource>
-      <inkml:timestamp xml:id="ts0" timeString="2021-06-12T17:40:58.876"/>
+      <inkml:timestamp xml:id="ts0" timeString="2021-06-12T17:41:43.841"/>
     </inkml:context>
     <inkml:brush xml:id="br0">
       <inkml:brushProperty name="width" value="0.05" units="cm"/>
@@ -30460,8 +30460,8 @@
       <inkml:brushProperty name="ignorePressure" value="1"/>
     </inkml:brush>
   </inkml:definitions>
-  <inkml:trace contextRef="#ctx0" brushRef="#br0">0 9,'1'2,"-1"0,1 0,-1 0,1-1,0 1,0 0,0 0,0-1,0 1,0 0,0-1,1 1,-1-1,0 1,1-1,3 2,34 23,-16-12,-4 4,-1 0,0 1,-1 1,19 31,-10-18,38 37,-21-23,-33-35</inkml:trace>
-  <inkml:trace contextRef="#ctx0" brushRef="#br0" timeOffset="1">0 310,'2'-5,"1"1,-1-1,1 0,-1 1,1-1,1 1,-1 0,1 0,-1 0,1 1,9-7,-1 0,-5 3,0 2,1-1,0 1,0 1,11-6,-10 6,-1 0,0-1,0 0,0 0,8-7,32-30,-33 30,0-1,-1 0,14-18,-18 19</inkml:trace>
+  <inkml:trace contextRef="#ctx0" brushRef="#br0">0 0,'1'2,"-1"0,1 0,-1 0,1 0,0 0,0 0,0 0,0 0,0-1,0 1,0 0,1-1,-1 1,0-1,1 1,3 1,34 25,-16-14,-4 5,-1 0,0 2,-1 0,19 32,-10-19,38 41,-21-26,-33-36</inkml:trace>
+  <inkml:trace contextRef="#ctx0" brushRef="#br0" timeOffset="1">0 318,'2'-5,"1"0,-1 0,1 0,-1 0,1 1,1-1,-1 1,1 0,-1 0,1 0,9-6,-1-1,-5 4,0 1,1 1,0-1,0 1,11-5,-10 6,-1 0,0-1,0 0,0-1,8-7,32-31,-33 31,0 0,-1-1,14-19,-18 20</inkml:trace>
 </inkml:ink>
 </file>
 
@@ -30479,7 +30479,7 @@
           <inkml:channelProperty channel="Y" name="resolution" value="1000" units="1/cm"/>
         </inkml:channelProperties>
       </inkml:inkSource>
-      <inkml:timestamp xml:id="ts0" timeString="2021-06-12T17:44:13.690"/>
+      <inkml:timestamp xml:id="ts0" timeString="2021-06-12T17:44:02.085"/>
     </inkml:context>
     <inkml:brush xml:id="br0">
       <inkml:brushProperty name="width" value="0.05" units="cm"/>
@@ -30507,7 +30507,7 @@
           <inkml:channelProperty channel="Y" name="resolution" value="1000" units="1/cm"/>
         </inkml:channelProperties>
       </inkml:inkSource>
-      <inkml:timestamp xml:id="ts0" timeString="2021-06-12T17:43:31.374"/>
+      <inkml:timestamp xml:id="ts0" timeString="2021-06-12T17:43:53.535"/>
     </inkml:context>
     <inkml:brush xml:id="br0">
       <inkml:brushProperty name="width" value="0.05" units="cm"/>
@@ -30563,7 +30563,7 @@
           <inkml:channelProperty channel="Y" name="resolution" value="1000" units="1/cm"/>
         </inkml:channelProperties>
       </inkml:inkSource>
-      <inkml:timestamp xml:id="ts0" timeString="2021-06-12T17:43:16.734"/>
+      <inkml:timestamp xml:id="ts0" timeString="2021-06-12T17:40:44.304"/>
     </inkml:context>
     <inkml:brush xml:id="br0">
       <inkml:brushProperty name="width" value="0.05" units="cm"/>
@@ -30591,7 +30591,7 @@
           <inkml:channelProperty channel="Y" name="resolution" value="1000" units="1/cm"/>
         </inkml:channelProperties>
       </inkml:inkSource>
-      <inkml:timestamp xml:id="ts0" timeString="2021-06-12T17:40:02.128"/>
+      <inkml:timestamp xml:id="ts0" timeString="2021-06-12T17:44:48.059"/>
     </inkml:context>
     <inkml:brush xml:id="br0">
       <inkml:brushProperty name="width" value="0.05" units="cm"/>
@@ -30600,8 +30600,8 @@
       <inkml:brushProperty name="ignorePressure" value="1"/>
     </inkml:brush>
   </inkml:definitions>
-  <inkml:trace contextRef="#ctx0" brushRef="#br0">1 3,'0'2,"1"0,-1 0,1 0,0 0,-1 0,1 0,0 0,0-1,0 1,1 0,-1-1,0 1,0 0,1-1,-1 0,4 3,35 24,-18-14,-3 5,0 0,-1 1,-2 1,21 33,-12-20,39 41,-20-26,-34-37</inkml:trace>
-  <inkml:trace contextRef="#ctx0" brushRef="#br0" timeOffset="1">1 321,'2'-5,"0"0,1 0,-1 0,1 0,0 1,0-1,1 1,-1 0,1 0,0 0,9-7,-2 1,-4 3,1 1,0 0,-1 1,2 0,10-5,-11 6,1 0,-1-1,0-1,0 1,7-8,33-31,-32 31,-2 0,0-1,15-19,-19 20</inkml:trace>
+  <inkml:trace contextRef="#ctx0" brushRef="#br0">0 0,'1'2,"-1"0,1 0,-1 0,1 0,0 0,0 0,0 0,0 0,0-1,0 1,0 0,1-1,-1 1,0-1,1 1,3 1,34 25,-16-14,-4 5,-1 0,0 2,-1 0,19 32,-10-19,38 41,-21-26,-33-36</inkml:trace>
+  <inkml:trace contextRef="#ctx0" brushRef="#br0" timeOffset="1">0 318,'2'-5,"1"0,-1 0,1 0,-1 0,1 1,1-1,-1 1,1 0,-1 0,1 0,9-6,-1-1,-5 4,0 1,1 1,0-1,0 1,11-5,-10 6,-1 0,0-1,0 0,0-1,8-7,32-31,-33 31,0 0,-1-1,14-19,-18 20</inkml:trace>
 </inkml:ink>
 </file>
 
@@ -30712,7 +30712,7 @@
 <file path=customXml/itemProps21.xml><?xml version="1.0" encoding="utf-8"?>
 <ds:datastoreItem xmlns:ds="http://schemas.openxmlformats.org/officeDocument/2006/customXml" ds:itemID="{2A99CBBC-EBB6-4AFE-9F95-3A3F8AAE87F5}">
   <ds:schemaRefs>
-    <ds:schemaRef ds:uri="http://www.w3.org/2003/InkML"/>
+    <ds:schemaRef ds:uri="http://schemas.openxmlformats.org/officeDocument/2006/bibliography"/>
   </ds:schemaRefs>
 </ds:datastoreItem>
 </file>
@@ -30728,7 +30728,7 @@
 <file path=customXml/itemProps23.xml><?xml version="1.0" encoding="utf-8"?>
 <ds:datastoreItem xmlns:ds="http://schemas.openxmlformats.org/officeDocument/2006/customXml" ds:itemID="{2A99CBBC-EBB6-4AFE-9F95-3A3F8AAE87F5}">
   <ds:schemaRefs>
-    <ds:schemaRef ds:uri="http://schemas.openxmlformats.org/officeDocument/2006/bibliography"/>
+    <ds:schemaRef ds:uri="http://www.w3.org/2003/InkML"/>
   </ds:schemaRefs>
 </ds:datastoreItem>
 </file>
